--- a/laravel54/public/word/word1.docx
+++ b/laravel54/public/word/word1.docx
@@ -396,8 +396,6 @@
         </w:rPr>
         <w:t>安全管理档案</w:t>
       </w:r>
-      <w:bookmarkStart w:id="0" w:name="_GoBack"/>
-      <w:bookmarkEnd w:id="0"/>
     </w:p>
     <w:p>
       <w:pPr>
@@ -465,28 +463,36 @@
     </w:p>
     <w:p>
       <w:pPr>
-        <w:tabs>
-          <w:tab w:val="left" w:pos="360"/>
-          <w:tab w:val="left" w:pos="540"/>
-        </w:tabs>
         <w:adjustRightInd w:val="0"/>
         <w:snapToGrid w:val="0"/>
-        <w:spacing w:line="300" w:lineRule="auto"/>
-        <w:rPr>
-          <w:rFonts w:hint="eastAsia" w:ascii="宋体" w:hAnsi="宋体"/>
+        <w:spacing w:before="120" w:beforeLines="50" w:line="300" w:lineRule="auto"/>
+        <w:rPr>
+          <w:rFonts w:hint="eastAsia" w:ascii="仿宋" w:hAnsi="仿宋" w:eastAsia="仿宋"/>
+          <w:b/>
+          <w:color w:val="000000"/>
           <w:sz w:val="32"/>
-          <w:szCs w:val="28"/>
-          <w:u w:val="single"/>
+          <w:szCs w:val="32"/>
         </w:rPr>
       </w:pPr>
       <w:r>
         <w:rPr>
-          <w:rFonts w:hint="eastAsia" w:ascii="宋体" w:hAnsi="宋体"/>
+          <w:rFonts w:ascii="仿宋" w:hAnsi="仿宋" w:eastAsia="仿宋"/>
+          <w:b/>
+          <w:color w:val="000000"/>
           <w:sz w:val="32"/>
-          <w:szCs w:val="28"/>
-          <w:u w:val="single"/>
-        </w:rPr>
-        <w:t xml:space="preserve">                                                           </w:t>
+          <w:szCs w:val="32"/>
+        </w:rPr>
+        <w:t xml:space="preserve">2 </w:t>
+      </w:r>
+      <w:r>
+        <w:rPr>
+          <w:rFonts w:hint="eastAsia" w:ascii="仿宋" w:hAnsi="仿宋" w:eastAsia="仿宋"/>
+          <w:b/>
+          <w:color w:val="000000"/>
+          <w:sz w:val="32"/>
+          <w:szCs w:val="32"/>
+        </w:rPr>
+        <w:t>作业现场生产安全隐患说明</w:t>
       </w:r>
     </w:p>
     <w:p>
@@ -508,759 +514,49 @@
       <w:r>
         <w:rPr>
           <w:rFonts w:hint="eastAsia" w:ascii="宋体" w:hAnsi="宋体"/>
-          <w:sz w:val="32"/>
-          <w:szCs w:val="28"/>
-          <w:u w:val="single"/>
-        </w:rPr>
-        <w:t xml:space="preserve">                                                           </w:t>
-      </w:r>
-    </w:p>
-    <w:p>
-      <w:pPr>
-        <w:tabs>
-          <w:tab w:val="left" w:pos="360"/>
-          <w:tab w:val="left" w:pos="540"/>
-        </w:tabs>
-        <w:adjustRightInd w:val="0"/>
-        <w:snapToGrid w:val="0"/>
-        <w:spacing w:line="300" w:lineRule="auto"/>
+          <w:sz w:val="28"/>
+          <w:szCs w:val="28"/>
+          <w:u w:val="single"/>
+        </w:rPr>
+        <w:t>$</w:t>
+      </w:r>
+      <w:r>
+        <w:rPr>
+          <w:rFonts w:hint="eastAsia" w:ascii="宋体" w:hAnsi="宋体"/>
+          <w:sz w:val="28"/>
+          <w:szCs w:val="28"/>
+          <w:u w:val="single"/>
+          <w:lang w:val="en-US" w:eastAsia="zh-CN"/>
+        </w:rPr>
+        <w:t>{</w:t>
+      </w:r>
+      <w:r>
+        <w:rPr>
+          <w:rFonts w:hint="eastAsia" w:ascii="宋体" w:hAnsi="宋体"/>
+          <w:sz w:val="28"/>
+          <w:szCs w:val="28"/>
+          <w:u w:val="single"/>
+        </w:rPr>
+        <w:t>danger</w:t>
+      </w:r>
+      <w:r>
+        <w:rPr>
+          <w:rFonts w:hint="eastAsia" w:ascii="宋体" w:hAnsi="宋体"/>
+          <w:sz w:val="28"/>
+          <w:szCs w:val="28"/>
+          <w:u w:val="single"/>
+          <w:lang w:val="en-US" w:eastAsia="zh-CN"/>
+        </w:rPr>
+        <w:t>}</w:t>
+      </w:r>
+      <w:r>
         <w:rPr>
           <w:rFonts w:hint="eastAsia" w:ascii="宋体" w:hAnsi="宋体"/>
           <w:sz w:val="32"/>
           <w:szCs w:val="28"/>
           <w:u w:val="single"/>
         </w:rPr>
-      </w:pPr>
-      <w:r>
-        <w:rPr>
-          <w:rFonts w:hint="eastAsia" w:ascii="宋体" w:hAnsi="宋体"/>
-          <w:sz w:val="32"/>
-          <w:szCs w:val="28"/>
-          <w:u w:val="single"/>
-        </w:rPr>
-        <w:t xml:space="preserve">                                                           </w:t>
-      </w:r>
-    </w:p>
-    <w:p>
-      <w:pPr>
-        <w:tabs>
-          <w:tab w:val="left" w:pos="360"/>
-          <w:tab w:val="left" w:pos="540"/>
-        </w:tabs>
-        <w:adjustRightInd w:val="0"/>
-        <w:snapToGrid w:val="0"/>
-        <w:spacing w:line="300" w:lineRule="auto"/>
-        <w:rPr>
-          <w:rFonts w:hint="eastAsia" w:ascii="宋体" w:hAnsi="宋体"/>
-          <w:sz w:val="32"/>
-          <w:szCs w:val="28"/>
-          <w:u w:val="single"/>
-        </w:rPr>
-      </w:pPr>
-      <w:r>
-        <w:rPr>
-          <w:rFonts w:hint="eastAsia" w:ascii="宋体" w:hAnsi="宋体"/>
-          <w:sz w:val="32"/>
-          <w:szCs w:val="28"/>
-          <w:u w:val="single"/>
-        </w:rPr>
-        <w:t xml:space="preserve">                                                           </w:t>
-      </w:r>
-    </w:p>
-    <w:p>
-      <w:pPr>
-        <w:tabs>
-          <w:tab w:val="left" w:pos="360"/>
-          <w:tab w:val="left" w:pos="540"/>
-        </w:tabs>
-        <w:adjustRightInd w:val="0"/>
-        <w:snapToGrid w:val="0"/>
-        <w:spacing w:line="300" w:lineRule="auto"/>
-        <w:rPr>
-          <w:rFonts w:hint="eastAsia" w:ascii="宋体" w:hAnsi="宋体"/>
-          <w:sz w:val="32"/>
-          <w:szCs w:val="28"/>
-          <w:u w:val="single"/>
-        </w:rPr>
-      </w:pPr>
-      <w:r>
-        <w:rPr>
-          <w:rFonts w:hint="eastAsia" w:ascii="宋体" w:hAnsi="宋体"/>
-          <w:sz w:val="32"/>
-          <w:szCs w:val="28"/>
-          <w:u w:val="single"/>
-        </w:rPr>
-        <w:t xml:space="preserve">                                                           </w:t>
-      </w:r>
-    </w:p>
-    <w:p>
-      <w:pPr>
-        <w:tabs>
-          <w:tab w:val="left" w:pos="360"/>
-          <w:tab w:val="left" w:pos="540"/>
-        </w:tabs>
-        <w:adjustRightInd w:val="0"/>
-        <w:snapToGrid w:val="0"/>
-        <w:spacing w:line="300" w:lineRule="auto"/>
-        <w:rPr>
-          <w:rFonts w:hint="eastAsia" w:ascii="宋体" w:hAnsi="宋体"/>
-          <w:sz w:val="32"/>
-          <w:szCs w:val="28"/>
-          <w:u w:val="single"/>
-        </w:rPr>
-      </w:pPr>
-      <w:r>
-        <w:rPr>
-          <w:rFonts w:hint="eastAsia" w:ascii="宋体" w:hAnsi="宋体"/>
-          <w:sz w:val="32"/>
-          <w:szCs w:val="28"/>
-          <w:u w:val="single"/>
-        </w:rPr>
-        <w:t xml:space="preserve">                                                           </w:t>
-      </w:r>
-    </w:p>
-    <w:p>
-      <w:pPr>
-        <w:tabs>
-          <w:tab w:val="left" w:pos="360"/>
-          <w:tab w:val="left" w:pos="540"/>
-        </w:tabs>
-        <w:adjustRightInd w:val="0"/>
-        <w:snapToGrid w:val="0"/>
-        <w:spacing w:line="300" w:lineRule="auto"/>
-        <w:rPr>
-          <w:rFonts w:hint="eastAsia" w:ascii="宋体" w:hAnsi="宋体"/>
-          <w:sz w:val="32"/>
-          <w:szCs w:val="28"/>
-          <w:u w:val="single"/>
-        </w:rPr>
-      </w:pPr>
-      <w:r>
-        <w:rPr>
-          <w:rFonts w:hint="eastAsia" w:ascii="宋体" w:hAnsi="宋体"/>
-          <w:sz w:val="32"/>
-          <w:szCs w:val="28"/>
-          <w:u w:val="single"/>
-        </w:rPr>
-        <w:t xml:space="preserve">                                                           </w:t>
-      </w:r>
-    </w:p>
-    <w:p>
-      <w:pPr>
-        <w:tabs>
-          <w:tab w:val="left" w:pos="360"/>
-          <w:tab w:val="left" w:pos="540"/>
-        </w:tabs>
-        <w:adjustRightInd w:val="0"/>
-        <w:snapToGrid w:val="0"/>
-        <w:spacing w:line="300" w:lineRule="auto"/>
-        <w:rPr>
-          <w:rFonts w:hint="eastAsia" w:ascii="宋体" w:hAnsi="宋体"/>
-          <w:sz w:val="32"/>
-          <w:szCs w:val="28"/>
-          <w:u w:val="single"/>
-        </w:rPr>
-      </w:pPr>
-      <w:r>
-        <w:rPr>
-          <w:rFonts w:hint="eastAsia" w:ascii="宋体" w:hAnsi="宋体"/>
-          <w:sz w:val="32"/>
-          <w:szCs w:val="28"/>
-          <w:u w:val="single"/>
-        </w:rPr>
-        <w:t xml:space="preserve">                                                           </w:t>
-      </w:r>
-    </w:p>
-    <w:p>
-      <w:pPr>
-        <w:tabs>
-          <w:tab w:val="left" w:pos="360"/>
-          <w:tab w:val="left" w:pos="540"/>
-        </w:tabs>
-        <w:adjustRightInd w:val="0"/>
-        <w:snapToGrid w:val="0"/>
-        <w:spacing w:line="300" w:lineRule="auto"/>
-        <w:rPr>
-          <w:rFonts w:hint="eastAsia" w:ascii="宋体" w:hAnsi="宋体"/>
-          <w:sz w:val="32"/>
-          <w:szCs w:val="28"/>
-          <w:u w:val="single"/>
-        </w:rPr>
-      </w:pPr>
-      <w:r>
-        <w:rPr>
-          <w:rFonts w:hint="eastAsia" w:ascii="宋体" w:hAnsi="宋体"/>
-          <w:sz w:val="32"/>
-          <w:szCs w:val="28"/>
-          <w:u w:val="single"/>
-        </w:rPr>
-        <w:t xml:space="preserve">                                                           </w:t>
-      </w:r>
-    </w:p>
-    <w:p>
-      <w:pPr>
-        <w:adjustRightInd w:val="0"/>
-        <w:snapToGrid w:val="0"/>
-        <w:spacing w:before="120" w:beforeLines="50" w:line="300" w:lineRule="auto"/>
-        <w:rPr>
-          <w:rFonts w:hint="eastAsia" w:ascii="仿宋" w:hAnsi="仿宋" w:eastAsia="仿宋"/>
-          <w:b/>
-          <w:color w:val="000000"/>
-          <w:sz w:val="32"/>
-          <w:szCs w:val="32"/>
-        </w:rPr>
-      </w:pPr>
-      <w:r>
-        <w:rPr>
-          <w:rFonts w:ascii="仿宋" w:hAnsi="仿宋" w:eastAsia="仿宋"/>
-          <w:b/>
-          <w:color w:val="000000"/>
-          <w:sz w:val="32"/>
-          <w:szCs w:val="32"/>
-        </w:rPr>
-        <w:t xml:space="preserve">2 </w:t>
-      </w:r>
-      <w:r>
-        <w:rPr>
-          <w:rFonts w:hint="eastAsia" w:ascii="仿宋" w:hAnsi="仿宋" w:eastAsia="仿宋"/>
-          <w:b/>
-          <w:color w:val="000000"/>
-          <w:sz w:val="32"/>
-          <w:szCs w:val="32"/>
-        </w:rPr>
-        <w:t>作业现场生产安全隐患说明</w:t>
-      </w:r>
-    </w:p>
-    <w:p>
-      <w:pPr>
-        <w:tabs>
-          <w:tab w:val="left" w:pos="360"/>
-          <w:tab w:val="left" w:pos="540"/>
-        </w:tabs>
-        <w:adjustRightInd w:val="0"/>
-        <w:snapToGrid w:val="0"/>
-        <w:spacing w:line="300" w:lineRule="auto"/>
-        <w:rPr>
-          <w:rFonts w:hint="eastAsia" w:ascii="宋体" w:hAnsi="宋体"/>
-          <w:sz w:val="32"/>
-          <w:szCs w:val="28"/>
-          <w:u w:val="single"/>
-        </w:rPr>
-      </w:pPr>
-      <w:r>
-        <w:rPr>
-          <w:rFonts w:hint="eastAsia" w:ascii="宋体" w:hAnsi="宋体"/>
-          <w:sz w:val="28"/>
-          <w:szCs w:val="28"/>
-          <w:u w:val="single"/>
-        </w:rPr>
-        <w:t>$</w:t>
-      </w:r>
-      <w:r>
-        <w:rPr>
-          <w:rFonts w:hint="eastAsia" w:ascii="宋体" w:hAnsi="宋体"/>
-          <w:sz w:val="28"/>
-          <w:szCs w:val="28"/>
-          <w:u w:val="single"/>
-          <w:lang w:val="en-US" w:eastAsia="zh-CN"/>
-        </w:rPr>
-        <w:t>{</w:t>
-      </w:r>
-      <w:r>
-        <w:rPr>
-          <w:rFonts w:hint="eastAsia" w:ascii="宋体" w:hAnsi="宋体"/>
-          <w:sz w:val="28"/>
-          <w:szCs w:val="28"/>
-          <w:u w:val="single"/>
-        </w:rPr>
-        <w:t>danger</w:t>
-      </w:r>
-      <w:r>
-        <w:rPr>
-          <w:rFonts w:hint="eastAsia" w:ascii="宋体" w:hAnsi="宋体"/>
-          <w:sz w:val="28"/>
-          <w:szCs w:val="28"/>
-          <w:u w:val="single"/>
-          <w:lang w:val="en-US" w:eastAsia="zh-CN"/>
-        </w:rPr>
-        <w:t>}</w:t>
-      </w:r>
-      <w:r>
-        <w:rPr>
-          <w:rFonts w:hint="eastAsia" w:ascii="宋体" w:hAnsi="宋体"/>
-          <w:sz w:val="32"/>
-          <w:szCs w:val="28"/>
-          <w:u w:val="single"/>
-        </w:rPr>
         <w:t xml:space="preserve">                                                      </w:t>
-      </w:r>
-    </w:p>
-    <w:p>
-      <w:pPr>
-        <w:tabs>
-          <w:tab w:val="left" w:pos="360"/>
-          <w:tab w:val="left" w:pos="540"/>
-        </w:tabs>
-        <w:adjustRightInd w:val="0"/>
-        <w:snapToGrid w:val="0"/>
-        <w:spacing w:line="300" w:lineRule="auto"/>
-        <w:rPr>
-          <w:rFonts w:hint="eastAsia" w:ascii="宋体" w:hAnsi="宋体"/>
-          <w:sz w:val="32"/>
-          <w:szCs w:val="28"/>
-          <w:u w:val="single"/>
-        </w:rPr>
-      </w:pPr>
-      <w:r>
-        <w:rPr>
-          <w:rFonts w:hint="eastAsia" w:ascii="宋体" w:hAnsi="宋体"/>
-          <w:sz w:val="32"/>
-          <w:szCs w:val="28"/>
-          <w:u w:val="single"/>
-        </w:rPr>
-        <w:t xml:space="preserve">                                                           </w:t>
-      </w:r>
-    </w:p>
-    <w:p>
-      <w:pPr>
-        <w:tabs>
-          <w:tab w:val="left" w:pos="360"/>
-          <w:tab w:val="left" w:pos="540"/>
-        </w:tabs>
-        <w:adjustRightInd w:val="0"/>
-        <w:snapToGrid w:val="0"/>
-        <w:spacing w:line="300" w:lineRule="auto"/>
-        <w:rPr>
-          <w:rFonts w:ascii="宋体" w:hAnsi="宋体"/>
-          <w:sz w:val="32"/>
-          <w:szCs w:val="28"/>
-          <w:u w:val="single"/>
-        </w:rPr>
-      </w:pPr>
-      <w:r>
-        <w:rPr>
-          <w:rFonts w:hint="eastAsia" w:ascii="宋体" w:hAnsi="宋体"/>
-          <w:sz w:val="32"/>
-          <w:szCs w:val="28"/>
-          <w:u w:val="single"/>
-        </w:rPr>
-        <w:t xml:space="preserve">                                                           </w:t>
-      </w:r>
-    </w:p>
-    <w:p>
-      <w:pPr>
-        <w:tabs>
-          <w:tab w:val="left" w:pos="360"/>
-          <w:tab w:val="left" w:pos="540"/>
-        </w:tabs>
-        <w:adjustRightInd w:val="0"/>
-        <w:snapToGrid w:val="0"/>
-        <w:spacing w:line="300" w:lineRule="auto"/>
-        <w:rPr>
-          <w:rFonts w:hint="eastAsia" w:ascii="宋体" w:hAnsi="宋体"/>
-          <w:sz w:val="32"/>
-          <w:szCs w:val="28"/>
-          <w:u w:val="single"/>
-        </w:rPr>
-      </w:pPr>
-      <w:r>
-        <w:rPr>
-          <w:rFonts w:hint="eastAsia" w:ascii="宋体" w:hAnsi="宋体"/>
-          <w:sz w:val="32"/>
-          <w:szCs w:val="28"/>
-          <w:u w:val="single"/>
-        </w:rPr>
-        <w:t xml:space="preserve">                                                           </w:t>
-      </w:r>
-    </w:p>
-    <w:p>
-      <w:pPr>
-        <w:tabs>
-          <w:tab w:val="left" w:pos="360"/>
-          <w:tab w:val="left" w:pos="540"/>
-        </w:tabs>
-        <w:adjustRightInd w:val="0"/>
-        <w:snapToGrid w:val="0"/>
-        <w:spacing w:line="300" w:lineRule="auto"/>
-        <w:rPr>
-          <w:rFonts w:hint="eastAsia" w:ascii="宋体" w:hAnsi="宋体"/>
-          <w:sz w:val="32"/>
-          <w:szCs w:val="28"/>
-          <w:u w:val="single"/>
-        </w:rPr>
-      </w:pPr>
-      <w:r>
-        <w:rPr>
-          <w:rFonts w:hint="eastAsia" w:ascii="宋体" w:hAnsi="宋体"/>
-          <w:sz w:val="32"/>
-          <w:szCs w:val="28"/>
-          <w:u w:val="single"/>
-        </w:rPr>
-        <w:t xml:space="preserve">                                                           </w:t>
-      </w:r>
-    </w:p>
-    <w:p>
-      <w:pPr>
-        <w:tabs>
-          <w:tab w:val="left" w:pos="360"/>
-          <w:tab w:val="left" w:pos="540"/>
-        </w:tabs>
-        <w:adjustRightInd w:val="0"/>
-        <w:snapToGrid w:val="0"/>
-        <w:spacing w:line="300" w:lineRule="auto"/>
-        <w:rPr>
-          <w:rFonts w:hint="eastAsia" w:ascii="宋体" w:hAnsi="宋体"/>
-          <w:sz w:val="32"/>
-          <w:szCs w:val="28"/>
-          <w:u w:val="single"/>
-        </w:rPr>
-      </w:pPr>
-      <w:r>
-        <w:rPr>
-          <w:rFonts w:hint="eastAsia" w:ascii="宋体" w:hAnsi="宋体"/>
-          <w:sz w:val="32"/>
-          <w:szCs w:val="28"/>
-          <w:u w:val="single"/>
-        </w:rPr>
-        <w:t xml:space="preserve">                                                           </w:t>
-      </w:r>
-    </w:p>
-    <w:p>
-      <w:pPr>
-        <w:tabs>
-          <w:tab w:val="left" w:pos="360"/>
-          <w:tab w:val="left" w:pos="540"/>
-        </w:tabs>
-        <w:adjustRightInd w:val="0"/>
-        <w:snapToGrid w:val="0"/>
-        <w:spacing w:line="300" w:lineRule="auto"/>
-        <w:rPr>
-          <w:rFonts w:hint="eastAsia" w:ascii="宋体" w:hAnsi="宋体"/>
-          <w:sz w:val="32"/>
-          <w:szCs w:val="28"/>
-          <w:u w:val="single"/>
-        </w:rPr>
-      </w:pPr>
-      <w:r>
-        <w:rPr>
-          <w:rFonts w:hint="eastAsia" w:ascii="宋体" w:hAnsi="宋体"/>
-          <w:sz w:val="32"/>
-          <w:szCs w:val="28"/>
-          <w:u w:val="single"/>
-        </w:rPr>
-        <w:t xml:space="preserve">                                                           </w:t>
-      </w:r>
-    </w:p>
-    <w:p>
-      <w:pPr>
-        <w:tabs>
-          <w:tab w:val="left" w:pos="360"/>
-          <w:tab w:val="left" w:pos="540"/>
-        </w:tabs>
-        <w:adjustRightInd w:val="0"/>
-        <w:snapToGrid w:val="0"/>
-        <w:spacing w:line="300" w:lineRule="auto"/>
-        <w:rPr>
-          <w:rFonts w:hint="eastAsia" w:ascii="宋体" w:hAnsi="宋体"/>
-          <w:sz w:val="32"/>
-          <w:szCs w:val="28"/>
-          <w:u w:val="single"/>
-        </w:rPr>
-      </w:pPr>
-      <w:r>
-        <w:rPr>
-          <w:rFonts w:hint="eastAsia" w:ascii="宋体" w:hAnsi="宋体"/>
-          <w:sz w:val="32"/>
-          <w:szCs w:val="28"/>
-          <w:u w:val="single"/>
-        </w:rPr>
-        <w:t xml:space="preserve">                                                           </w:t>
-      </w:r>
-    </w:p>
-    <w:p>
-      <w:pPr>
-        <w:tabs>
-          <w:tab w:val="left" w:pos="360"/>
-          <w:tab w:val="left" w:pos="540"/>
-        </w:tabs>
-        <w:adjustRightInd w:val="0"/>
-        <w:snapToGrid w:val="0"/>
-        <w:spacing w:line="300" w:lineRule="auto"/>
-        <w:rPr>
-          <w:rFonts w:hint="eastAsia" w:ascii="宋体" w:hAnsi="宋体"/>
-          <w:sz w:val="32"/>
-          <w:szCs w:val="28"/>
-          <w:u w:val="single"/>
-        </w:rPr>
-      </w:pPr>
-      <w:r>
-        <w:rPr>
-          <w:rFonts w:hint="eastAsia" w:ascii="宋体" w:hAnsi="宋体"/>
-          <w:sz w:val="32"/>
-          <w:szCs w:val="28"/>
-          <w:u w:val="single"/>
-        </w:rPr>
-        <w:t xml:space="preserve">                                                           </w:t>
-      </w:r>
-    </w:p>
-    <w:p>
-      <w:pPr>
-        <w:tabs>
-          <w:tab w:val="left" w:pos="360"/>
-          <w:tab w:val="left" w:pos="540"/>
-        </w:tabs>
-        <w:adjustRightInd w:val="0"/>
-        <w:snapToGrid w:val="0"/>
-        <w:spacing w:line="300" w:lineRule="auto"/>
-        <w:rPr>
-          <w:rFonts w:hint="eastAsia" w:ascii="宋体" w:hAnsi="宋体"/>
-          <w:sz w:val="32"/>
-          <w:szCs w:val="28"/>
-          <w:u w:val="single"/>
-        </w:rPr>
-      </w:pPr>
-      <w:r>
-        <w:rPr>
-          <w:rFonts w:hint="eastAsia" w:ascii="宋体" w:hAnsi="宋体"/>
-          <w:sz w:val="32"/>
-          <w:szCs w:val="28"/>
-          <w:u w:val="single"/>
-        </w:rPr>
-        <w:t xml:space="preserve">                                                           </w:t>
-      </w:r>
-    </w:p>
-    <w:p>
-      <w:pPr>
-        <w:tabs>
-          <w:tab w:val="left" w:pos="360"/>
-          <w:tab w:val="left" w:pos="540"/>
-        </w:tabs>
-        <w:adjustRightInd w:val="0"/>
-        <w:snapToGrid w:val="0"/>
-        <w:spacing w:line="300" w:lineRule="auto"/>
-        <w:rPr>
-          <w:rFonts w:hint="eastAsia" w:ascii="宋体" w:hAnsi="宋体"/>
-          <w:sz w:val="32"/>
-          <w:szCs w:val="28"/>
-          <w:u w:val="single"/>
-        </w:rPr>
-      </w:pPr>
-      <w:r>
-        <w:rPr>
-          <w:rFonts w:hint="eastAsia" w:ascii="宋体" w:hAnsi="宋体"/>
-          <w:sz w:val="32"/>
-          <w:szCs w:val="28"/>
-          <w:u w:val="single"/>
-        </w:rPr>
-        <w:t xml:space="preserve">                                                           </w:t>
-      </w:r>
-    </w:p>
-    <w:p>
-      <w:pPr>
-        <w:tabs>
-          <w:tab w:val="left" w:pos="360"/>
-          <w:tab w:val="left" w:pos="540"/>
-        </w:tabs>
-        <w:adjustRightInd w:val="0"/>
-        <w:snapToGrid w:val="0"/>
-        <w:spacing w:line="300" w:lineRule="auto"/>
-        <w:rPr>
-          <w:rFonts w:hint="eastAsia" w:ascii="宋体" w:hAnsi="宋体"/>
-          <w:sz w:val="32"/>
-          <w:szCs w:val="28"/>
-          <w:u w:val="single"/>
-        </w:rPr>
-      </w:pPr>
-      <w:r>
-        <w:rPr>
-          <w:rFonts w:hint="eastAsia" w:ascii="宋体" w:hAnsi="宋体"/>
-          <w:sz w:val="32"/>
-          <w:szCs w:val="28"/>
-          <w:u w:val="single"/>
-        </w:rPr>
-        <w:t xml:space="preserve">                                                           </w:t>
-      </w:r>
-    </w:p>
-    <w:p>
-      <w:pPr>
-        <w:tabs>
-          <w:tab w:val="left" w:pos="360"/>
-          <w:tab w:val="left" w:pos="540"/>
-        </w:tabs>
-        <w:adjustRightInd w:val="0"/>
-        <w:snapToGrid w:val="0"/>
-        <w:spacing w:line="300" w:lineRule="auto"/>
-        <w:rPr>
-          <w:rFonts w:hint="eastAsia" w:ascii="宋体" w:hAnsi="宋体"/>
-          <w:sz w:val="32"/>
-          <w:szCs w:val="28"/>
-          <w:u w:val="single"/>
-        </w:rPr>
-      </w:pPr>
-      <w:r>
-        <w:rPr>
-          <w:rFonts w:hint="eastAsia" w:ascii="宋体" w:hAnsi="宋体"/>
-          <w:sz w:val="32"/>
-          <w:szCs w:val="28"/>
-          <w:u w:val="single"/>
-        </w:rPr>
-        <w:t xml:space="preserve">                                                           </w:t>
-      </w:r>
-    </w:p>
-    <w:p>
-      <w:pPr>
-        <w:tabs>
-          <w:tab w:val="left" w:pos="360"/>
-          <w:tab w:val="left" w:pos="540"/>
-        </w:tabs>
-        <w:adjustRightInd w:val="0"/>
-        <w:snapToGrid w:val="0"/>
-        <w:spacing w:line="300" w:lineRule="auto"/>
-        <w:rPr>
-          <w:rFonts w:ascii="宋体" w:hAnsi="宋体"/>
-          <w:sz w:val="32"/>
-          <w:szCs w:val="28"/>
-          <w:u w:val="single"/>
-        </w:rPr>
-      </w:pPr>
-      <w:r>
-        <w:rPr>
-          <w:rFonts w:hint="eastAsia" w:ascii="宋体" w:hAnsi="宋体"/>
-          <w:sz w:val="32"/>
-          <w:szCs w:val="28"/>
-          <w:u w:val="single"/>
-        </w:rPr>
-        <w:t xml:space="preserve">                                                           </w:t>
-      </w:r>
-    </w:p>
-    <w:p>
-      <w:pPr>
-        <w:tabs>
-          <w:tab w:val="left" w:pos="360"/>
-          <w:tab w:val="left" w:pos="540"/>
-        </w:tabs>
-        <w:adjustRightInd w:val="0"/>
-        <w:snapToGrid w:val="0"/>
-        <w:spacing w:line="300" w:lineRule="auto"/>
-        <w:rPr>
-          <w:rFonts w:hint="eastAsia" w:ascii="宋体" w:hAnsi="宋体"/>
-          <w:sz w:val="32"/>
-          <w:szCs w:val="28"/>
-          <w:u w:val="single"/>
-        </w:rPr>
-      </w:pPr>
-      <w:r>
-        <w:rPr>
-          <w:rFonts w:hint="eastAsia" w:ascii="宋体" w:hAnsi="宋体"/>
-          <w:sz w:val="32"/>
-          <w:szCs w:val="28"/>
-          <w:u w:val="single"/>
-        </w:rPr>
-        <w:t xml:space="preserve">                                                           </w:t>
-      </w:r>
-    </w:p>
-    <w:p>
-      <w:pPr>
-        <w:tabs>
-          <w:tab w:val="left" w:pos="360"/>
-          <w:tab w:val="left" w:pos="540"/>
-        </w:tabs>
-        <w:adjustRightInd w:val="0"/>
-        <w:snapToGrid w:val="0"/>
-        <w:spacing w:line="300" w:lineRule="auto"/>
-        <w:rPr>
-          <w:rFonts w:ascii="宋体" w:hAnsi="宋体"/>
-          <w:sz w:val="32"/>
-          <w:szCs w:val="28"/>
-          <w:u w:val="single"/>
-        </w:rPr>
-      </w:pPr>
-      <w:r>
-        <w:rPr>
-          <w:rFonts w:hint="eastAsia" w:ascii="宋体" w:hAnsi="宋体"/>
-          <w:sz w:val="32"/>
-          <w:szCs w:val="28"/>
-          <w:u w:val="single"/>
-        </w:rPr>
-        <w:t xml:space="preserve">                                                           </w:t>
-      </w:r>
-    </w:p>
-    <w:p>
-      <w:pPr>
-        <w:tabs>
-          <w:tab w:val="left" w:pos="360"/>
-          <w:tab w:val="left" w:pos="540"/>
-        </w:tabs>
-        <w:adjustRightInd w:val="0"/>
-        <w:snapToGrid w:val="0"/>
-        <w:spacing w:line="300" w:lineRule="auto"/>
-        <w:rPr>
-          <w:rFonts w:hint="eastAsia" w:ascii="宋体" w:hAnsi="宋体"/>
-          <w:sz w:val="32"/>
-          <w:szCs w:val="28"/>
-          <w:u w:val="single"/>
-        </w:rPr>
-      </w:pPr>
-      <w:r>
-        <w:rPr>
-          <w:rFonts w:hint="eastAsia" w:ascii="宋体" w:hAnsi="宋体"/>
-          <w:sz w:val="32"/>
-          <w:szCs w:val="28"/>
-          <w:u w:val="single"/>
-        </w:rPr>
-        <w:t xml:space="preserve">                                                           </w:t>
-      </w:r>
-    </w:p>
-    <w:p>
-      <w:pPr>
-        <w:tabs>
-          <w:tab w:val="left" w:pos="360"/>
-          <w:tab w:val="left" w:pos="540"/>
-        </w:tabs>
-        <w:adjustRightInd w:val="0"/>
-        <w:snapToGrid w:val="0"/>
-        <w:spacing w:line="300" w:lineRule="auto"/>
-        <w:rPr>
-          <w:rFonts w:ascii="宋体" w:hAnsi="宋体"/>
-          <w:sz w:val="32"/>
-          <w:szCs w:val="28"/>
-          <w:u w:val="single"/>
-        </w:rPr>
-      </w:pPr>
-      <w:r>
-        <w:rPr>
-          <w:rFonts w:hint="eastAsia" w:ascii="宋体" w:hAnsi="宋体"/>
-          <w:sz w:val="32"/>
-          <w:szCs w:val="28"/>
-          <w:u w:val="single"/>
-        </w:rPr>
-        <w:t xml:space="preserve">                                                           </w:t>
-      </w:r>
-    </w:p>
-    <w:p>
-      <w:pPr>
-        <w:tabs>
-          <w:tab w:val="left" w:pos="360"/>
-          <w:tab w:val="left" w:pos="540"/>
-        </w:tabs>
-        <w:adjustRightInd w:val="0"/>
-        <w:snapToGrid w:val="0"/>
-        <w:spacing w:line="300" w:lineRule="auto"/>
-        <w:rPr>
-          <w:rFonts w:ascii="宋体" w:hAnsi="宋体"/>
-          <w:sz w:val="32"/>
-          <w:szCs w:val="28"/>
-          <w:u w:val="single"/>
-        </w:rPr>
-      </w:pPr>
-      <w:r>
-        <w:rPr>
-          <w:rFonts w:hint="eastAsia" w:ascii="宋体" w:hAnsi="宋体"/>
-          <w:sz w:val="32"/>
-          <w:szCs w:val="28"/>
-          <w:u w:val="single"/>
-        </w:rPr>
-        <w:t xml:space="preserve">                                                           </w:t>
       </w:r>
     </w:p>
     <w:p>
@@ -1300,6 +596,8 @@
         </w:rPr>
         <w:t>建议</w:t>
       </w:r>
+      <w:bookmarkStart w:id="0" w:name="_GoBack"/>
+      <w:bookmarkEnd w:id="0"/>
     </w:p>
     <w:p>
       <w:pPr>
@@ -2771,12 +2069,12 @@
       <w:szCs w:val="36"/>
     </w:rPr>
   </w:style>
-  <w:style w:type="character" w:default="1" w:styleId="17">
+  <w:style w:type="character" w:default="1" w:styleId="18">
     <w:name w:val="Default Paragraph Font"/>
     <w:semiHidden/>
     <w:uiPriority w:val="0"/>
   </w:style>
-  <w:style w:type="table" w:default="1" w:styleId="21">
+  <w:style w:type="table" w:default="1" w:styleId="17">
     <w:name w:val="Normal Table"/>
     <w:semiHidden/>
     <w:uiPriority w:val="0"/>
@@ -2969,7 +2267,7 @@
       <w:sz w:val="24"/>
     </w:rPr>
   </w:style>
-  <w:style w:type="character" w:styleId="18">
+  <w:style w:type="character" w:styleId="19">
     <w:name w:val="Strong"/>
     <w:qFormat/>
     <w:uiPriority w:val="0"/>
@@ -2978,12 +2276,12 @@
       <w:bCs/>
     </w:rPr>
   </w:style>
-  <w:style w:type="character" w:styleId="19">
+  <w:style w:type="character" w:styleId="20">
     <w:name w:val="page number"/>
-    <w:basedOn w:val="17"/>
-    <w:uiPriority w:val="0"/>
-  </w:style>
-  <w:style w:type="character" w:styleId="20">
+    <w:basedOn w:val="18"/>
+    <w:uiPriority w:val="0"/>
+  </w:style>
+  <w:style w:type="character" w:styleId="21">
     <w:name w:val="Hyperlink"/>
     <w:uiPriority w:val="0"/>
     <w:rPr>
